--- a/Acordes domingo/Jorge/El poderoso de Israel - Marco Barrientos (Cm).docx
+++ b/Acordes domingo/Jorge/El poderoso de Israel - Marco Barrientos (Cm).docx
@@ -16,8 +16,8 @@
           <w:b/>
           <w:bCs/>
           <w:color w:val="FF0000"/>
-          <w:sz w:val="16"/>
-          <w:szCs w:val="16"/>
+          <w:sz w:val="15"/>
+          <w:szCs w:val="15"/>
         </w:rPr>
       </w:pPr>
       <w:r>
@@ -26,8 +26,8 @@
           <w:b/>
           <w:bCs/>
           <w:color w:val="FF0000"/>
-          <w:sz w:val="16"/>
-          <w:szCs w:val="16"/>
+          <w:sz w:val="15"/>
+          <w:szCs w:val="15"/>
         </w:rPr>
         <w:t>El Poderoso de Israel</w:t>
       </w:r>
@@ -46,8 +46,8 @@
           <w:b/>
           <w:bCs/>
           <w:color w:val="FF0000"/>
-          <w:sz w:val="16"/>
-          <w:szCs w:val="16"/>
+          <w:sz w:val="15"/>
+          <w:szCs w:val="15"/>
         </w:rPr>
       </w:pPr>
       <w:r>
@@ -56,54 +56,85 @@
           <w:b/>
           <w:bCs/>
           <w:color w:val="FF0000"/>
-          <w:sz w:val="16"/>
-          <w:szCs w:val="16"/>
-        </w:rPr>
-        <w:t>Juan Carlos Alvarado</w:t>
-      </w:r>
-    </w:p>
-    <w:p>
-      <w:pPr>
-        <w:pStyle w:val="8"/>
-        <w:keepNext w:val="0"/>
-        <w:keepLines w:val="0"/>
-        <w:widowControl/>
-        <w:suppressLineNumbers w:val="0"/>
-        <w:spacing w:before="0" w:beforeAutospacing="0" w:after="0" w:afterAutospacing="0"/>
-        <w:ind w:left="0" w:right="0" w:firstLine="0"/>
-        <w:rPr>
-          <w:rFonts w:hint="default" w:ascii="Consolas" w:hAnsi="Consolas" w:cs="Consolas"/>
-          <w:b w:val="0"/>
-          <w:bCs w:val="0"/>
           <w:sz w:val="15"/>
           <w:szCs w:val="15"/>
         </w:rPr>
-      </w:pPr>
-    </w:p>
-    <w:p>
-      <w:pPr>
-        <w:pStyle w:val="8"/>
-        <w:keepNext w:val="0"/>
-        <w:keepLines w:val="0"/>
-        <w:widowControl/>
-        <w:suppressLineNumbers w:val="0"/>
-        <w:spacing w:before="0" w:beforeAutospacing="0" w:after="0" w:afterAutospacing="0"/>
-        <w:ind w:left="0" w:right="0" w:firstLine="0"/>
-        <w:rPr>
-          <w:rFonts w:hint="default" w:ascii="Consolas" w:hAnsi="Consolas" w:cs="Consolas"/>
-          <w:b w:val="0"/>
-          <w:bCs w:val="0"/>
-          <w:sz w:val="15"/>
-          <w:szCs w:val="15"/>
-        </w:rPr>
-      </w:pPr>
-      <w:r>
-        <w:rPr>
-          <w:rFonts w:hint="default" w:ascii="Consolas" w:hAnsi="Consolas" w:cs="Consolas"/>
-          <w:b w:val="0"/>
-          <w:bCs w:val="0"/>
-          <w:sz w:val="15"/>
-          <w:szCs w:val="15"/>
+        <w:t>Juan Carlos Alvarado</w:t>
+      </w:r>
+    </w:p>
+    <w:p>
+      <w:pPr>
+        <w:pStyle w:val="8"/>
+        <w:keepNext w:val="0"/>
+        <w:keepLines w:val="0"/>
+        <w:widowControl/>
+        <w:suppressLineNumbers w:val="0"/>
+        <w:spacing w:before="0" w:beforeAutospacing="0" w:after="0" w:afterAutospacing="0"/>
+        <w:ind w:left="0" w:right="0" w:firstLine="0"/>
+        <w:rPr>
+          <w:rFonts w:hint="default" w:ascii="Consolas" w:hAnsi="Consolas" w:cs="Consolas"/>
+          <w:b w:val="0"/>
+          <w:bCs w:val="0"/>
+          <w:sz w:val="13"/>
+          <w:szCs w:val="13"/>
+        </w:rPr>
+      </w:pPr>
+    </w:p>
+    <w:p>
+      <w:pPr>
+        <w:pStyle w:val="8"/>
+        <w:keepNext w:val="0"/>
+        <w:keepLines w:val="0"/>
+        <w:widowControl/>
+        <w:suppressLineNumbers w:val="0"/>
+        <w:spacing w:before="0" w:beforeAutospacing="0" w:after="0" w:afterAutospacing="0"/>
+        <w:ind w:left="0" w:right="0" w:firstLine="0"/>
+        <w:rPr>
+          <w:rFonts w:hint="default" w:ascii="Consolas" w:hAnsi="Consolas" w:cs="Consolas"/>
+          <w:b w:val="0"/>
+          <w:bCs w:val="0"/>
+          <w:sz w:val="13"/>
+          <w:szCs w:val="13"/>
+          <w:lang/>
+        </w:rPr>
+      </w:pPr>
+      <w:r>
+        <w:rPr>
+          <w:rFonts w:hint="default" w:ascii="Consolas" w:hAnsi="Consolas" w:cs="Consolas"/>
+          <w:b/>
+          <w:bCs/>
+          <w:color w:val="00B0F0"/>
+          <w:sz w:val="13"/>
+          <w:szCs w:val="13"/>
+          <w:lang/>
+        </w:rPr>
+        <w:t>VERSO</w:t>
+      </w:r>
+    </w:p>
+    <w:p>
+      <w:pPr>
+        <w:pStyle w:val="8"/>
+        <w:keepNext w:val="0"/>
+        <w:keepLines w:val="0"/>
+        <w:widowControl/>
+        <w:suppressLineNumbers w:val="0"/>
+        <w:spacing w:before="0" w:beforeAutospacing="0" w:after="0" w:afterAutospacing="0"/>
+        <w:ind w:left="0" w:right="0" w:firstLine="0"/>
+        <w:rPr>
+          <w:rFonts w:hint="default" w:ascii="Consolas" w:hAnsi="Consolas" w:cs="Consolas"/>
+          <w:b w:val="0"/>
+          <w:bCs w:val="0"/>
+          <w:sz w:val="13"/>
+          <w:szCs w:val="13"/>
+        </w:rPr>
+      </w:pPr>
+      <w:r>
+        <w:rPr>
+          <w:rFonts w:hint="default" w:ascii="Consolas" w:hAnsi="Consolas" w:cs="Consolas"/>
+          <w:b w:val="0"/>
+          <w:bCs w:val="0"/>
+          <w:sz w:val="13"/>
+          <w:szCs w:val="13"/>
         </w:rPr>
         <w:t>Cm</w:t>
       </w:r>
@@ -121,17 +152,17 @@
           <w:rFonts w:hint="default" w:ascii="Consolas" w:hAnsi="Consolas" w:cs="Consolas"/>
           <w:b w:val="0"/>
           <w:bCs w:val="0"/>
-          <w:sz w:val="15"/>
-          <w:szCs w:val="15"/>
-        </w:rPr>
-      </w:pPr>
-      <w:r>
-        <w:rPr>
-          <w:rFonts w:hint="default" w:ascii="Consolas" w:hAnsi="Consolas" w:cs="Consolas"/>
-          <w:b w:val="0"/>
-          <w:bCs w:val="0"/>
-          <w:sz w:val="15"/>
-          <w:szCs w:val="15"/>
+          <w:sz w:val="13"/>
+          <w:szCs w:val="13"/>
+        </w:rPr>
+      </w:pPr>
+      <w:r>
+        <w:rPr>
+          <w:rFonts w:hint="default" w:ascii="Consolas" w:hAnsi="Consolas" w:cs="Consolas"/>
+          <w:b w:val="0"/>
+          <w:bCs w:val="0"/>
+          <w:sz w:val="13"/>
+          <w:szCs w:val="13"/>
         </w:rPr>
         <w:t xml:space="preserve">Y de noche cantaremos su poder </w:t>
       </w:r>
@@ -144,22 +175,22 @@
         <w:widowControl/>
         <w:suppressLineNumbers w:val="0"/>
         <w:spacing w:before="0" w:beforeAutospacing="0" w:after="0" w:afterAutospacing="0"/>
-        <w:ind w:left="0" w:right="0" w:firstLine="0"/>
-        <w:rPr>
-          <w:rFonts w:hint="default" w:ascii="Consolas" w:hAnsi="Consolas" w:cs="Consolas"/>
-          <w:b w:val="0"/>
-          <w:bCs w:val="0"/>
-          <w:sz w:val="15"/>
-          <w:szCs w:val="15"/>
-        </w:rPr>
-      </w:pPr>
-      <w:r>
-        <w:rPr>
-          <w:rFonts w:hint="default" w:ascii="Consolas" w:hAnsi="Consolas" w:cs="Consolas"/>
-          <w:b w:val="0"/>
-          <w:bCs w:val="0"/>
-          <w:sz w:val="15"/>
-          <w:szCs w:val="15"/>
+        <w:ind w:right="0" w:firstLine="1430" w:firstLineChars="1100"/>
+        <w:rPr>
+          <w:rFonts w:hint="default" w:ascii="Consolas" w:hAnsi="Consolas" w:cs="Consolas"/>
+          <w:b w:val="0"/>
+          <w:bCs w:val="0"/>
+          <w:sz w:val="13"/>
+          <w:szCs w:val="13"/>
+        </w:rPr>
+      </w:pPr>
+      <w:r>
+        <w:rPr>
+          <w:rFonts w:hint="default" w:ascii="Consolas" w:hAnsi="Consolas" w:cs="Consolas"/>
+          <w:b w:val="0"/>
+          <w:bCs w:val="0"/>
+          <w:sz w:val="13"/>
+          <w:szCs w:val="13"/>
         </w:rPr>
         <w:t>G</w:t>
       </w:r>
@@ -177,17 +208,17 @@
           <w:rFonts w:hint="default" w:ascii="Consolas" w:hAnsi="Consolas" w:cs="Consolas"/>
           <w:b w:val="0"/>
           <w:bCs w:val="0"/>
-          <w:sz w:val="15"/>
-          <w:szCs w:val="15"/>
-        </w:rPr>
-      </w:pPr>
-      <w:r>
-        <w:rPr>
-          <w:rFonts w:hint="default" w:ascii="Consolas" w:hAnsi="Consolas" w:cs="Consolas"/>
-          <w:b w:val="0"/>
-          <w:bCs w:val="0"/>
-          <w:sz w:val="15"/>
-          <w:szCs w:val="15"/>
+          <w:sz w:val="13"/>
+          <w:szCs w:val="13"/>
+        </w:rPr>
+      </w:pPr>
+      <w:r>
+        <w:rPr>
+          <w:rFonts w:hint="default" w:ascii="Consolas" w:hAnsi="Consolas" w:cs="Consolas"/>
+          <w:b w:val="0"/>
+          <w:bCs w:val="0"/>
+          <w:sz w:val="13"/>
+          <w:szCs w:val="13"/>
         </w:rPr>
         <w:t>con alegría de corazón</w:t>
       </w:r>
@@ -205,91 +236,121 @@
           <w:rFonts w:hint="default" w:ascii="Consolas" w:hAnsi="Consolas" w:cs="Consolas"/>
           <w:b w:val="0"/>
           <w:bCs w:val="0"/>
-          <w:sz w:val="15"/>
-          <w:szCs w:val="15"/>
-        </w:rPr>
-      </w:pPr>
-    </w:p>
-    <w:p>
-      <w:pPr>
-        <w:pStyle w:val="8"/>
-        <w:keepNext w:val="0"/>
-        <w:keepLines w:val="0"/>
-        <w:widowControl/>
-        <w:suppressLineNumbers w:val="0"/>
-        <w:spacing w:before="0" w:beforeAutospacing="0" w:after="0" w:afterAutospacing="0"/>
-        <w:ind w:left="0" w:right="0" w:firstLine="0"/>
-        <w:rPr>
-          <w:rFonts w:hint="default" w:ascii="Consolas" w:hAnsi="Consolas" w:cs="Consolas"/>
-          <w:b w:val="0"/>
-          <w:bCs w:val="0"/>
-          <w:sz w:val="15"/>
-          <w:szCs w:val="15"/>
-        </w:rPr>
-      </w:pPr>
-      <w:r>
-        <w:rPr>
-          <w:rFonts w:hint="default" w:ascii="Consolas" w:hAnsi="Consolas" w:cs="Consolas"/>
-          <w:b w:val="0"/>
-          <w:bCs w:val="0"/>
-          <w:sz w:val="15"/>
-          <w:szCs w:val="15"/>
-        </w:rPr>
-        <w:t xml:space="preserve">como el que va con la flauta, </w:t>
-      </w:r>
-    </w:p>
-    <w:p>
-      <w:pPr>
-        <w:pStyle w:val="8"/>
-        <w:keepNext w:val="0"/>
-        <w:keepLines w:val="0"/>
-        <w:widowControl/>
-        <w:suppressLineNumbers w:val="0"/>
-        <w:spacing w:before="0" w:beforeAutospacing="0" w:after="0" w:afterAutospacing="0"/>
-        <w:ind w:left="0" w:right="0" w:firstLine="0"/>
-        <w:rPr>
-          <w:rFonts w:hint="default" w:ascii="Consolas" w:hAnsi="Consolas" w:cs="Consolas"/>
-          <w:b w:val="0"/>
-          <w:bCs w:val="0"/>
-          <w:sz w:val="15"/>
-          <w:szCs w:val="15"/>
-        </w:rPr>
-      </w:pPr>
-      <w:r>
-        <w:rPr>
-          <w:rFonts w:hint="default" w:ascii="Consolas" w:hAnsi="Consolas" w:cs="Consolas"/>
-          <w:b w:val="0"/>
-          <w:bCs w:val="0"/>
-          <w:sz w:val="15"/>
-          <w:szCs w:val="15"/>
-        </w:rPr>
-        <w:t xml:space="preserve">al monte de Jehová </w:t>
-      </w:r>
-    </w:p>
-    <w:p>
-      <w:pPr>
-        <w:pStyle w:val="8"/>
-        <w:keepNext w:val="0"/>
-        <w:keepLines w:val="0"/>
-        <w:widowControl/>
-        <w:suppressLineNumbers w:val="0"/>
-        <w:spacing w:before="0" w:beforeAutospacing="0" w:after="0" w:afterAutospacing="0"/>
-        <w:ind w:left="0" w:right="0" w:firstLine="0"/>
-        <w:rPr>
-          <w:rFonts w:hint="default" w:ascii="Consolas" w:hAnsi="Consolas" w:cs="Consolas"/>
-          <w:b w:val="0"/>
-          <w:bCs w:val="0"/>
-          <w:sz w:val="15"/>
-          <w:szCs w:val="15"/>
-        </w:rPr>
-      </w:pPr>
-      <w:r>
-        <w:rPr>
-          <w:rFonts w:hint="default" w:ascii="Consolas" w:hAnsi="Consolas" w:cs="Consolas"/>
-          <w:b w:val="0"/>
-          <w:bCs w:val="0"/>
-          <w:sz w:val="15"/>
-          <w:szCs w:val="15"/>
+          <w:sz w:val="13"/>
+          <w:szCs w:val="13"/>
+        </w:rPr>
+      </w:pPr>
+    </w:p>
+    <w:p>
+      <w:pPr>
+        <w:pStyle w:val="8"/>
+        <w:keepNext w:val="0"/>
+        <w:keepLines w:val="0"/>
+        <w:widowControl/>
+        <w:suppressLineNumbers w:val="0"/>
+        <w:spacing w:before="0" w:beforeAutospacing="0" w:after="0" w:afterAutospacing="0"/>
+        <w:ind w:left="0" w:right="0" w:firstLine="0"/>
+        <w:rPr>
+          <w:rFonts w:hint="default" w:ascii="Consolas" w:hAnsi="Consolas" w:cs="Consolas"/>
+          <w:b w:val="0"/>
+          <w:bCs w:val="0"/>
+          <w:sz w:val="13"/>
+          <w:szCs w:val="13"/>
+        </w:rPr>
+      </w:pPr>
+      <w:r>
+        <w:rPr>
+          <w:rFonts w:hint="default" w:ascii="Consolas" w:hAnsi="Consolas" w:cs="Consolas"/>
+          <w:b w:val="0"/>
+          <w:bCs w:val="0"/>
+          <w:sz w:val="13"/>
+          <w:szCs w:val="13"/>
+        </w:rPr>
+        <w:t>como el que va con la flauta,</w:t>
+      </w:r>
+    </w:p>
+    <w:p>
+      <w:pPr>
+        <w:pStyle w:val="8"/>
+        <w:keepNext w:val="0"/>
+        <w:keepLines w:val="0"/>
+        <w:widowControl/>
+        <w:suppressLineNumbers w:val="0"/>
+        <w:spacing w:before="0" w:beforeAutospacing="0" w:after="0" w:afterAutospacing="0"/>
+        <w:ind w:left="0" w:right="0" w:firstLine="0"/>
+        <w:rPr>
+          <w:rFonts w:hint="default" w:ascii="Consolas" w:hAnsi="Consolas" w:cs="Consolas"/>
+          <w:b w:val="0"/>
+          <w:bCs w:val="0"/>
+          <w:sz w:val="13"/>
+          <w:szCs w:val="13"/>
+        </w:rPr>
+      </w:pPr>
+    </w:p>
+    <w:p>
+      <w:pPr>
+        <w:pStyle w:val="8"/>
+        <w:keepNext w:val="0"/>
+        <w:keepLines w:val="0"/>
+        <w:widowControl/>
+        <w:suppressLineNumbers w:val="0"/>
+        <w:spacing w:before="0" w:beforeAutospacing="0" w:after="0" w:afterAutospacing="0"/>
+        <w:ind w:left="0" w:right="0" w:firstLine="0"/>
+        <w:rPr>
+          <w:rFonts w:hint="default" w:ascii="Consolas" w:hAnsi="Consolas" w:cs="Consolas"/>
+          <w:b w:val="0"/>
+          <w:bCs w:val="0"/>
+          <w:sz w:val="13"/>
+          <w:szCs w:val="13"/>
+          <w:lang/>
+        </w:rPr>
+      </w:pPr>
+      <w:r>
+        <w:rPr>
+          <w:rFonts w:hint="default" w:ascii="Consolas" w:hAnsi="Consolas" w:cs="Consolas"/>
+          <w:b w:val="0"/>
+          <w:bCs w:val="0"/>
+          <w:sz w:val="13"/>
+          <w:szCs w:val="13"/>
+        </w:rPr>
+        <w:t>al monte de</w:t>
+      </w:r>
+      <w:r>
+        <w:rPr>
+          <w:rFonts w:hint="default" w:ascii="Consolas" w:hAnsi="Consolas" w:cs="Consolas"/>
+          <w:b w:val="0"/>
+          <w:bCs w:val="0"/>
+          <w:sz w:val="13"/>
+          <w:szCs w:val="13"/>
+          <w:lang/>
+        </w:rPr>
+        <w:t>l Señor</w:t>
+      </w:r>
+    </w:p>
+    <w:p>
+      <w:pPr>
+        <w:pStyle w:val="8"/>
+        <w:keepNext w:val="0"/>
+        <w:keepLines w:val="0"/>
+        <w:widowControl/>
+        <w:suppressLineNumbers w:val="0"/>
+        <w:spacing w:before="0" w:beforeAutospacing="0" w:after="0" w:afterAutospacing="0"/>
+        <w:ind w:left="0" w:right="0" w:firstLine="1365" w:firstLineChars="1050"/>
+        <w:rPr>
+          <w:rFonts w:hint="default" w:ascii="Consolas" w:hAnsi="Consolas" w:cs="Consolas"/>
+          <w:b w:val="0"/>
+          <w:bCs w:val="0"/>
+          <w:sz w:val="13"/>
+          <w:szCs w:val="13"/>
+        </w:rPr>
+      </w:pPr>
+      <w:r>
+        <w:rPr>
+          <w:rFonts w:hint="default" w:ascii="Consolas" w:hAnsi="Consolas" w:cs="Consolas"/>
+          <w:b w:val="0"/>
+          <w:bCs w:val="0"/>
+          <w:sz w:val="13"/>
+          <w:szCs w:val="13"/>
         </w:rPr>
         <w:t>Cm</w:t>
       </w:r>
@@ -307,17 +368,17 @@
           <w:rFonts w:hint="default" w:ascii="Consolas" w:hAnsi="Consolas" w:cs="Consolas"/>
           <w:b w:val="0"/>
           <w:bCs w:val="0"/>
-          <w:sz w:val="15"/>
-          <w:szCs w:val="15"/>
-        </w:rPr>
-      </w:pPr>
-      <w:r>
-        <w:rPr>
-          <w:rFonts w:hint="default" w:ascii="Consolas" w:hAnsi="Consolas" w:cs="Consolas"/>
-          <w:b w:val="0"/>
-          <w:bCs w:val="0"/>
-          <w:sz w:val="15"/>
-          <w:szCs w:val="15"/>
+          <w:sz w:val="13"/>
+          <w:szCs w:val="13"/>
+        </w:rPr>
+      </w:pPr>
+      <w:r>
+        <w:rPr>
+          <w:rFonts w:hint="default" w:ascii="Consolas" w:hAnsi="Consolas" w:cs="Consolas"/>
+          <w:b w:val="0"/>
+          <w:bCs w:val="0"/>
+          <w:sz w:val="13"/>
+          <w:szCs w:val="13"/>
         </w:rPr>
         <w:t>celebraremos su poder</w:t>
       </w:r>
@@ -335,35 +396,36 @@
           <w:rFonts w:hint="default" w:ascii="Consolas" w:hAnsi="Consolas" w:cs="Consolas"/>
           <w:b w:val="0"/>
           <w:bCs w:val="0"/>
-          <w:sz w:val="15"/>
-          <w:szCs w:val="15"/>
-        </w:rPr>
-      </w:pPr>
-    </w:p>
-    <w:p>
-      <w:pPr>
-        <w:pStyle w:val="8"/>
-        <w:keepNext w:val="0"/>
-        <w:keepLines w:val="0"/>
-        <w:widowControl/>
-        <w:suppressLineNumbers w:val="0"/>
-        <w:spacing w:before="0" w:beforeAutospacing="0" w:after="0" w:afterAutospacing="0"/>
-        <w:ind w:left="0" w:right="0" w:firstLine="0"/>
-        <w:rPr>
-          <w:rFonts w:hint="default" w:ascii="Consolas" w:hAnsi="Consolas" w:cs="Consolas"/>
-          <w:b w:val="0"/>
-          <w:bCs w:val="0"/>
-          <w:sz w:val="15"/>
-          <w:szCs w:val="15"/>
-        </w:rPr>
-      </w:pPr>
-      <w:r>
-        <w:rPr>
-          <w:rFonts w:hint="default" w:ascii="Consolas" w:hAnsi="Consolas" w:cs="Consolas"/>
-          <w:b w:val="0"/>
-          <w:bCs w:val="0"/>
-          <w:sz w:val="15"/>
-          <w:szCs w:val="15"/>
+          <w:sz w:val="13"/>
+          <w:szCs w:val="13"/>
+        </w:rPr>
+      </w:pPr>
+    </w:p>
+    <w:p>
+      <w:pPr>
+        <w:pStyle w:val="8"/>
+        <w:keepNext w:val="0"/>
+        <w:keepLines w:val="0"/>
+        <w:widowControl/>
+        <w:suppressLineNumbers w:val="0"/>
+        <w:spacing w:before="0" w:beforeAutospacing="0" w:after="0" w:afterAutospacing="0"/>
+        <w:ind w:left="0" w:right="0" w:firstLine="0"/>
+        <w:rPr>
+          <w:rFonts w:hint="default" w:ascii="Consolas" w:hAnsi="Consolas" w:cs="Consolas"/>
+          <w:b w:val="0"/>
+          <w:bCs w:val="0"/>
+          <w:sz w:val="13"/>
+          <w:szCs w:val="13"/>
+        </w:rPr>
+      </w:pPr>
+      <w:r>
+        <w:rPr>
+          <w:rFonts w:hint="default" w:ascii="Consolas" w:hAnsi="Consolas" w:cs="Consolas"/>
+          <w:b/>
+          <w:bCs/>
+          <w:color w:val="00B0F0"/>
+          <w:sz w:val="13"/>
+          <w:szCs w:val="13"/>
         </w:rPr>
         <w:t>CORO</w:t>
       </w:r>
@@ -376,22 +438,22 @@
         <w:widowControl/>
         <w:suppressLineNumbers w:val="0"/>
         <w:spacing w:before="0" w:beforeAutospacing="0" w:after="0" w:afterAutospacing="0"/>
-        <w:ind w:left="0" w:right="0" w:firstLine="0"/>
-        <w:rPr>
-          <w:rFonts w:hint="default" w:ascii="Consolas" w:hAnsi="Consolas" w:cs="Consolas"/>
-          <w:b w:val="0"/>
-          <w:bCs w:val="0"/>
-          <w:sz w:val="15"/>
-          <w:szCs w:val="15"/>
-        </w:rPr>
-      </w:pPr>
-      <w:r>
-        <w:rPr>
-          <w:rFonts w:hint="default" w:ascii="Consolas" w:hAnsi="Consolas" w:cs="Consolas"/>
-          <w:b w:val="0"/>
-          <w:bCs w:val="0"/>
-          <w:sz w:val="15"/>
-          <w:szCs w:val="15"/>
+        <w:ind w:left="0" w:right="0" w:firstLine="1755" w:firstLineChars="1350"/>
+        <w:rPr>
+          <w:rFonts w:hint="default" w:ascii="Consolas" w:hAnsi="Consolas" w:cs="Consolas"/>
+          <w:b w:val="0"/>
+          <w:bCs w:val="0"/>
+          <w:sz w:val="13"/>
+          <w:szCs w:val="13"/>
+        </w:rPr>
+      </w:pPr>
+      <w:r>
+        <w:rPr>
+          <w:rFonts w:hint="default" w:ascii="Consolas" w:hAnsi="Consolas" w:cs="Consolas"/>
+          <w:b w:val="0"/>
+          <w:bCs w:val="0"/>
+          <w:sz w:val="13"/>
+          <w:szCs w:val="13"/>
         </w:rPr>
         <w:t>Cm</w:t>
       </w:r>
@@ -409,17 +471,17 @@
           <w:rFonts w:hint="default" w:ascii="Consolas" w:hAnsi="Consolas" w:cs="Consolas"/>
           <w:b w:val="0"/>
           <w:bCs w:val="0"/>
-          <w:sz w:val="15"/>
-          <w:szCs w:val="15"/>
-        </w:rPr>
-      </w:pPr>
-      <w:r>
-        <w:rPr>
-          <w:rFonts w:hint="default" w:ascii="Consolas" w:hAnsi="Consolas" w:cs="Consolas"/>
-          <w:b w:val="0"/>
-          <w:bCs w:val="0"/>
-          <w:sz w:val="15"/>
-          <w:szCs w:val="15"/>
+          <w:sz w:val="13"/>
+          <w:szCs w:val="13"/>
+        </w:rPr>
+      </w:pPr>
+      <w:r>
+        <w:rPr>
+          <w:rFonts w:hint="default" w:ascii="Consolas" w:hAnsi="Consolas" w:cs="Consolas"/>
+          <w:b w:val="0"/>
+          <w:bCs w:val="0"/>
+          <w:sz w:val="13"/>
+          <w:szCs w:val="13"/>
         </w:rPr>
         <w:t>El es El poderoso de Israel</w:t>
       </w:r>
@@ -432,50 +494,50 @@
         <w:widowControl/>
         <w:suppressLineNumbers w:val="0"/>
         <w:spacing w:before="0" w:beforeAutospacing="0" w:after="0" w:afterAutospacing="0"/>
-        <w:ind w:left="0" w:right="0" w:firstLine="0"/>
-        <w:rPr>
-          <w:rFonts w:hint="default" w:ascii="Consolas" w:hAnsi="Consolas" w:cs="Consolas"/>
-          <w:b w:val="0"/>
-          <w:bCs w:val="0"/>
-          <w:sz w:val="15"/>
-          <w:szCs w:val="15"/>
-        </w:rPr>
-      </w:pPr>
-      <w:r>
-        <w:rPr>
-          <w:rFonts w:hint="default" w:ascii="Consolas" w:hAnsi="Consolas" w:cs="Consolas"/>
-          <w:b w:val="0"/>
-          <w:bCs w:val="0"/>
-          <w:sz w:val="15"/>
-          <w:szCs w:val="15"/>
-        </w:rPr>
-        <w:t>G7</w:t>
-      </w:r>
-    </w:p>
-    <w:p>
-      <w:pPr>
-        <w:pStyle w:val="8"/>
-        <w:keepNext w:val="0"/>
-        <w:keepLines w:val="0"/>
-        <w:widowControl/>
-        <w:suppressLineNumbers w:val="0"/>
-        <w:spacing w:before="0" w:beforeAutospacing="0" w:after="0" w:afterAutospacing="0"/>
-        <w:ind w:left="0" w:right="0" w:firstLine="0"/>
-        <w:rPr>
-          <w:rFonts w:hint="default" w:ascii="Consolas" w:hAnsi="Consolas" w:cs="Consolas"/>
-          <w:b w:val="0"/>
-          <w:bCs w:val="0"/>
-          <w:sz w:val="15"/>
-          <w:szCs w:val="15"/>
-        </w:rPr>
-      </w:pPr>
-      <w:r>
-        <w:rPr>
-          <w:rFonts w:hint="default" w:ascii="Consolas" w:hAnsi="Consolas" w:cs="Consolas"/>
-          <w:b w:val="0"/>
-          <w:bCs w:val="0"/>
-          <w:sz w:val="15"/>
-          <w:szCs w:val="15"/>
+        <w:ind w:left="0" w:right="0" w:firstLine="1365" w:firstLineChars="1050"/>
+        <w:rPr>
+          <w:rFonts w:hint="default" w:ascii="Consolas" w:hAnsi="Consolas" w:cs="Consolas"/>
+          <w:b w:val="0"/>
+          <w:bCs w:val="0"/>
+          <w:sz w:val="13"/>
+          <w:szCs w:val="13"/>
+        </w:rPr>
+      </w:pPr>
+      <w:r>
+        <w:rPr>
+          <w:rFonts w:hint="default" w:ascii="Consolas" w:hAnsi="Consolas" w:cs="Consolas"/>
+          <w:b w:val="0"/>
+          <w:bCs w:val="0"/>
+          <w:sz w:val="13"/>
+          <w:szCs w:val="13"/>
+        </w:rPr>
+        <w:t>G</w:t>
+      </w:r>
+    </w:p>
+    <w:p>
+      <w:pPr>
+        <w:pStyle w:val="8"/>
+        <w:keepNext w:val="0"/>
+        <w:keepLines w:val="0"/>
+        <w:widowControl/>
+        <w:suppressLineNumbers w:val="0"/>
+        <w:spacing w:before="0" w:beforeAutospacing="0" w:after="0" w:afterAutospacing="0"/>
+        <w:ind w:left="0" w:right="0" w:firstLine="0"/>
+        <w:rPr>
+          <w:rFonts w:hint="default" w:ascii="Consolas" w:hAnsi="Consolas" w:cs="Consolas"/>
+          <w:b w:val="0"/>
+          <w:bCs w:val="0"/>
+          <w:sz w:val="13"/>
+          <w:szCs w:val="13"/>
+        </w:rPr>
+      </w:pPr>
+      <w:r>
+        <w:rPr>
+          <w:rFonts w:hint="default" w:ascii="Consolas" w:hAnsi="Consolas" w:cs="Consolas"/>
+          <w:b w:val="0"/>
+          <w:bCs w:val="0"/>
+          <w:sz w:val="13"/>
+          <w:szCs w:val="13"/>
         </w:rPr>
         <w:t>El poderoso de Israel</w:t>
       </w:r>
@@ -493,35 +555,35 @@
           <w:rFonts w:hint="default" w:ascii="Consolas" w:hAnsi="Consolas" w:cs="Consolas"/>
           <w:b w:val="0"/>
           <w:bCs w:val="0"/>
-          <w:sz w:val="15"/>
-          <w:szCs w:val="15"/>
-        </w:rPr>
-      </w:pPr>
-    </w:p>
-    <w:p>
-      <w:pPr>
-        <w:pStyle w:val="8"/>
-        <w:keepNext w:val="0"/>
-        <w:keepLines w:val="0"/>
-        <w:widowControl/>
-        <w:suppressLineNumbers w:val="0"/>
-        <w:spacing w:before="0" w:beforeAutospacing="0" w:after="0" w:afterAutospacing="0"/>
-        <w:ind w:left="0" w:right="0" w:firstLine="0"/>
-        <w:rPr>
-          <w:rFonts w:hint="default" w:ascii="Consolas" w:hAnsi="Consolas" w:cs="Consolas"/>
-          <w:b w:val="0"/>
-          <w:bCs w:val="0"/>
-          <w:sz w:val="15"/>
-          <w:szCs w:val="15"/>
-        </w:rPr>
-      </w:pPr>
-      <w:r>
-        <w:rPr>
-          <w:rFonts w:hint="default" w:ascii="Consolas" w:hAnsi="Consolas" w:cs="Consolas"/>
-          <w:b w:val="0"/>
-          <w:bCs w:val="0"/>
-          <w:sz w:val="15"/>
-          <w:szCs w:val="15"/>
+          <w:sz w:val="13"/>
+          <w:szCs w:val="13"/>
+        </w:rPr>
+      </w:pPr>
+    </w:p>
+    <w:p>
+      <w:pPr>
+        <w:pStyle w:val="8"/>
+        <w:keepNext w:val="0"/>
+        <w:keepLines w:val="0"/>
+        <w:widowControl/>
+        <w:suppressLineNumbers w:val="0"/>
+        <w:spacing w:before="0" w:beforeAutospacing="0" w:after="0" w:afterAutospacing="0"/>
+        <w:ind w:left="0" w:right="0" w:firstLine="0"/>
+        <w:rPr>
+          <w:rFonts w:hint="default" w:ascii="Consolas" w:hAnsi="Consolas" w:cs="Consolas"/>
+          <w:b w:val="0"/>
+          <w:bCs w:val="0"/>
+          <w:sz w:val="13"/>
+          <w:szCs w:val="13"/>
+        </w:rPr>
+      </w:pPr>
+      <w:r>
+        <w:rPr>
+          <w:rFonts w:hint="default" w:ascii="Consolas" w:hAnsi="Consolas" w:cs="Consolas"/>
+          <w:b w:val="0"/>
+          <w:bCs w:val="0"/>
+          <w:sz w:val="13"/>
+          <w:szCs w:val="13"/>
         </w:rPr>
         <w:t>su voz se oirá, nadie lo detendrá</w:t>
       </w:r>
@@ -534,22 +596,22 @@
         <w:widowControl/>
         <w:suppressLineNumbers w:val="0"/>
         <w:spacing w:before="0" w:beforeAutospacing="0" w:after="0" w:afterAutospacing="0"/>
-        <w:ind w:left="0" w:right="0" w:firstLine="0"/>
-        <w:rPr>
-          <w:rFonts w:hint="default" w:ascii="Consolas" w:hAnsi="Consolas" w:cs="Consolas"/>
-          <w:b w:val="0"/>
-          <w:bCs w:val="0"/>
-          <w:sz w:val="15"/>
-          <w:szCs w:val="15"/>
-        </w:rPr>
-      </w:pPr>
-      <w:r>
-        <w:rPr>
-          <w:rFonts w:hint="default" w:ascii="Consolas" w:hAnsi="Consolas" w:cs="Consolas"/>
-          <w:b w:val="0"/>
-          <w:bCs w:val="0"/>
-          <w:sz w:val="15"/>
-          <w:szCs w:val="15"/>
+        <w:ind w:left="0" w:right="0" w:firstLine="1365" w:firstLineChars="1050"/>
+        <w:rPr>
+          <w:rFonts w:hint="default" w:ascii="Consolas" w:hAnsi="Consolas" w:cs="Consolas"/>
+          <w:b w:val="0"/>
+          <w:bCs w:val="0"/>
+          <w:sz w:val="13"/>
+          <w:szCs w:val="13"/>
+        </w:rPr>
+      </w:pPr>
+      <w:r>
+        <w:rPr>
+          <w:rFonts w:hint="default" w:ascii="Consolas" w:hAnsi="Consolas" w:cs="Consolas"/>
+          <w:b w:val="0"/>
+          <w:bCs w:val="0"/>
+          <w:sz w:val="13"/>
+          <w:szCs w:val="13"/>
         </w:rPr>
         <w:t>Cm</w:t>
       </w:r>
@@ -567,17 +629,17 @@
           <w:rFonts w:hint="default" w:ascii="Consolas" w:hAnsi="Consolas" w:cs="Consolas"/>
           <w:b w:val="0"/>
           <w:bCs w:val="0"/>
-          <w:sz w:val="15"/>
-          <w:szCs w:val="15"/>
-        </w:rPr>
-      </w:pPr>
-      <w:r>
-        <w:rPr>
-          <w:rFonts w:hint="default" w:ascii="Consolas" w:hAnsi="Consolas" w:cs="Consolas"/>
-          <w:b w:val="0"/>
-          <w:bCs w:val="0"/>
-          <w:sz w:val="15"/>
-          <w:szCs w:val="15"/>
+          <w:sz w:val="13"/>
+          <w:szCs w:val="13"/>
+        </w:rPr>
+      </w:pPr>
+      <w:r>
+        <w:rPr>
+          <w:rFonts w:hint="default" w:ascii="Consolas" w:hAnsi="Consolas" w:cs="Consolas"/>
+          <w:b w:val="0"/>
+          <w:bCs w:val="0"/>
+          <w:sz w:val="13"/>
+          <w:szCs w:val="13"/>
         </w:rPr>
         <w:t>al poderoso de Israel</w:t>
       </w:r>
@@ -595,53 +657,87 @@
           <w:rFonts w:hint="default" w:ascii="Consolas" w:hAnsi="Consolas" w:cs="Consolas"/>
           <w:b w:val="0"/>
           <w:bCs w:val="0"/>
-          <w:sz w:val="15"/>
-          <w:szCs w:val="15"/>
-        </w:rPr>
-      </w:pPr>
-    </w:p>
-    <w:p>
-      <w:pPr>
-        <w:pStyle w:val="8"/>
-        <w:keepNext w:val="0"/>
-        <w:keepLines w:val="0"/>
-        <w:widowControl/>
-        <w:suppressLineNumbers w:val="0"/>
-        <w:spacing w:before="0" w:beforeAutospacing="0" w:after="0" w:afterAutospacing="0"/>
-        <w:ind w:left="0" w:right="0" w:firstLine="0"/>
-        <w:rPr>
-          <w:rFonts w:hint="default" w:ascii="Consolas" w:hAnsi="Consolas" w:cs="Consolas"/>
-          <w:b w:val="0"/>
-          <w:bCs w:val="0"/>
-          <w:sz w:val="15"/>
-          <w:szCs w:val="15"/>
-        </w:rPr>
-      </w:pPr>
-    </w:p>
-    <w:p>
-      <w:pPr>
-        <w:pStyle w:val="8"/>
-        <w:keepNext w:val="0"/>
-        <w:keepLines w:val="0"/>
-        <w:widowControl/>
-        <w:suppressLineNumbers w:val="0"/>
-        <w:spacing w:before="0" w:beforeAutospacing="0" w:after="0" w:afterAutospacing="0"/>
-        <w:ind w:left="0" w:right="0" w:firstLine="0"/>
-        <w:rPr>
-          <w:rFonts w:hint="default" w:ascii="Consolas" w:hAnsi="Consolas" w:cs="Consolas"/>
-          <w:b w:val="0"/>
-          <w:bCs w:val="0"/>
-          <w:sz w:val="15"/>
-          <w:szCs w:val="15"/>
-        </w:rPr>
-      </w:pPr>
-      <w:r>
-        <w:rPr>
-          <w:rFonts w:hint="default" w:ascii="Consolas" w:hAnsi="Consolas" w:cs="Consolas"/>
-          <w:b w:val="0"/>
-          <w:bCs w:val="0"/>
-          <w:sz w:val="15"/>
-          <w:szCs w:val="15"/>
+          <w:sz w:val="13"/>
+          <w:szCs w:val="13"/>
+        </w:rPr>
+      </w:pPr>
+    </w:p>
+    <w:p>
+      <w:pPr>
+        <w:pStyle w:val="8"/>
+        <w:keepNext w:val="0"/>
+        <w:keepLines w:val="0"/>
+        <w:widowControl/>
+        <w:suppressLineNumbers w:val="0"/>
+        <w:spacing w:before="0" w:beforeAutospacing="0" w:after="0" w:afterAutospacing="0"/>
+        <w:ind w:left="0" w:right="0" w:firstLine="0"/>
+        <w:rPr>
+          <w:rFonts w:hint="default" w:ascii="Consolas" w:hAnsi="Consolas" w:cs="Consolas"/>
+          <w:b/>
+          <w:bCs/>
+          <w:color w:val="00B0F0"/>
+          <w:sz w:val="13"/>
+          <w:szCs w:val="13"/>
+          <w:lang/>
+        </w:rPr>
+      </w:pPr>
+      <w:r>
+        <w:rPr>
+          <w:rFonts w:hint="default" w:ascii="Consolas" w:hAnsi="Consolas" w:cs="Consolas"/>
+          <w:b/>
+          <w:bCs/>
+          <w:color w:val="00B0F0"/>
+          <w:sz w:val="13"/>
+          <w:szCs w:val="13"/>
+          <w:lang/>
+        </w:rPr>
+        <w:t>VERSO</w:t>
+      </w:r>
+    </w:p>
+    <w:p>
+      <w:pPr>
+        <w:pStyle w:val="8"/>
+        <w:keepNext w:val="0"/>
+        <w:keepLines w:val="0"/>
+        <w:widowControl/>
+        <w:suppressLineNumbers w:val="0"/>
+        <w:spacing w:before="0" w:beforeAutospacing="0" w:after="0" w:afterAutospacing="0"/>
+        <w:ind w:left="0" w:right="0" w:firstLine="0"/>
+        <w:rPr>
+          <w:rFonts w:hint="default" w:ascii="Consolas" w:hAnsi="Consolas" w:cs="Consolas"/>
+          <w:b/>
+          <w:bCs/>
+          <w:color w:val="00B0F0"/>
+          <w:sz w:val="13"/>
+          <w:szCs w:val="13"/>
+          <w:lang/>
+        </w:rPr>
+      </w:pPr>
+    </w:p>
+    <w:p>
+      <w:pPr>
+        <w:pStyle w:val="8"/>
+        <w:keepNext w:val="0"/>
+        <w:keepLines w:val="0"/>
+        <w:widowControl/>
+        <w:suppressLineNumbers w:val="0"/>
+        <w:spacing w:before="0" w:beforeAutospacing="0" w:after="0" w:afterAutospacing="0"/>
+        <w:ind w:left="0" w:right="0" w:firstLine="0"/>
+        <w:rPr>
+          <w:rFonts w:hint="default" w:ascii="Consolas" w:hAnsi="Consolas" w:cs="Consolas"/>
+          <w:b w:val="0"/>
+          <w:bCs w:val="0"/>
+          <w:sz w:val="13"/>
+          <w:szCs w:val="13"/>
+        </w:rPr>
+      </w:pPr>
+      <w:r>
+        <w:rPr>
+          <w:rFonts w:hint="default" w:ascii="Consolas" w:hAnsi="Consolas" w:cs="Consolas"/>
+          <w:b w:val="0"/>
+          <w:bCs w:val="0"/>
+          <w:sz w:val="13"/>
+          <w:szCs w:val="13"/>
         </w:rPr>
         <w:t>Y los ojos de los ciegos</w:t>
       </w:r>
@@ -659,35 +755,35 @@
           <w:rFonts w:hint="default" w:ascii="Consolas" w:hAnsi="Consolas" w:cs="Consolas"/>
           <w:b w:val="0"/>
           <w:bCs w:val="0"/>
-          <w:sz w:val="15"/>
-          <w:szCs w:val="15"/>
-        </w:rPr>
-      </w:pPr>
-    </w:p>
-    <w:p>
-      <w:pPr>
-        <w:pStyle w:val="8"/>
-        <w:keepNext w:val="0"/>
-        <w:keepLines w:val="0"/>
-        <w:widowControl/>
-        <w:suppressLineNumbers w:val="0"/>
-        <w:spacing w:before="0" w:beforeAutospacing="0" w:after="0" w:afterAutospacing="0"/>
-        <w:ind w:left="0" w:right="0" w:firstLine="0"/>
-        <w:rPr>
-          <w:rFonts w:hint="default" w:ascii="Consolas" w:hAnsi="Consolas" w:cs="Consolas"/>
-          <w:b w:val="0"/>
-          <w:bCs w:val="0"/>
-          <w:sz w:val="15"/>
-          <w:szCs w:val="15"/>
-        </w:rPr>
-      </w:pPr>
-      <w:r>
-        <w:rPr>
-          <w:rFonts w:hint="default" w:ascii="Consolas" w:hAnsi="Consolas" w:cs="Consolas"/>
-          <w:b w:val="0"/>
-          <w:bCs w:val="0"/>
-          <w:sz w:val="15"/>
-          <w:szCs w:val="15"/>
+          <w:sz w:val="13"/>
+          <w:szCs w:val="13"/>
+        </w:rPr>
+      </w:pPr>
+    </w:p>
+    <w:p>
+      <w:pPr>
+        <w:pStyle w:val="8"/>
+        <w:keepNext w:val="0"/>
+        <w:keepLines w:val="0"/>
+        <w:widowControl/>
+        <w:suppressLineNumbers w:val="0"/>
+        <w:spacing w:before="0" w:beforeAutospacing="0" w:after="0" w:afterAutospacing="0"/>
+        <w:ind w:left="0" w:right="0" w:firstLine="0"/>
+        <w:rPr>
+          <w:rFonts w:hint="default" w:ascii="Consolas" w:hAnsi="Consolas" w:cs="Consolas"/>
+          <w:b w:val="0"/>
+          <w:bCs w:val="0"/>
+          <w:sz w:val="13"/>
+          <w:szCs w:val="13"/>
+        </w:rPr>
+      </w:pPr>
+      <w:r>
+        <w:rPr>
+          <w:rFonts w:hint="default" w:ascii="Consolas" w:hAnsi="Consolas" w:cs="Consolas"/>
+          <w:b w:val="0"/>
+          <w:bCs w:val="0"/>
+          <w:sz w:val="13"/>
+          <w:szCs w:val="13"/>
         </w:rPr>
         <w:t>se abrirán y ellos verán</w:t>
       </w:r>
@@ -700,50 +796,50 @@
         <w:widowControl/>
         <w:suppressLineNumbers w:val="0"/>
         <w:spacing w:before="0" w:beforeAutospacing="0" w:after="0" w:afterAutospacing="0"/>
-        <w:ind w:left="0" w:right="0" w:firstLine="0"/>
-        <w:rPr>
-          <w:rFonts w:hint="default" w:ascii="Consolas" w:hAnsi="Consolas" w:cs="Consolas"/>
-          <w:b w:val="0"/>
-          <w:bCs w:val="0"/>
-          <w:sz w:val="15"/>
-          <w:szCs w:val="15"/>
-        </w:rPr>
-      </w:pPr>
-      <w:r>
-        <w:rPr>
-          <w:rFonts w:hint="default" w:ascii="Consolas" w:hAnsi="Consolas" w:cs="Consolas"/>
-          <w:b w:val="0"/>
-          <w:bCs w:val="0"/>
-          <w:sz w:val="15"/>
-          <w:szCs w:val="15"/>
-        </w:rPr>
-        <w:t>G7</w:t>
-      </w:r>
-    </w:p>
-    <w:p>
-      <w:pPr>
-        <w:pStyle w:val="8"/>
-        <w:keepNext w:val="0"/>
-        <w:keepLines w:val="0"/>
-        <w:widowControl/>
-        <w:suppressLineNumbers w:val="0"/>
-        <w:spacing w:before="0" w:beforeAutospacing="0" w:after="0" w:afterAutospacing="0"/>
-        <w:ind w:left="0" w:right="0" w:firstLine="0"/>
-        <w:rPr>
-          <w:rFonts w:hint="default" w:ascii="Consolas" w:hAnsi="Consolas" w:cs="Consolas"/>
-          <w:b w:val="0"/>
-          <w:bCs w:val="0"/>
-          <w:sz w:val="15"/>
-          <w:szCs w:val="15"/>
-        </w:rPr>
-      </w:pPr>
-      <w:r>
-        <w:rPr>
-          <w:rFonts w:hint="default" w:ascii="Consolas" w:hAnsi="Consolas" w:cs="Consolas"/>
-          <w:b w:val="0"/>
-          <w:bCs w:val="0"/>
-          <w:sz w:val="15"/>
-          <w:szCs w:val="15"/>
+        <w:ind w:left="0" w:right="0" w:firstLine="1885" w:firstLineChars="1450"/>
+        <w:rPr>
+          <w:rFonts w:hint="default" w:ascii="Consolas" w:hAnsi="Consolas" w:cs="Consolas"/>
+          <w:b w:val="0"/>
+          <w:bCs w:val="0"/>
+          <w:sz w:val="13"/>
+          <w:szCs w:val="13"/>
+        </w:rPr>
+      </w:pPr>
+      <w:r>
+        <w:rPr>
+          <w:rFonts w:hint="default" w:ascii="Consolas" w:hAnsi="Consolas" w:cs="Consolas"/>
+          <w:b w:val="0"/>
+          <w:bCs w:val="0"/>
+          <w:sz w:val="13"/>
+          <w:szCs w:val="13"/>
+        </w:rPr>
+        <w:t>G</w:t>
+      </w:r>
+    </w:p>
+    <w:p>
+      <w:pPr>
+        <w:pStyle w:val="8"/>
+        <w:keepNext w:val="0"/>
+        <w:keepLines w:val="0"/>
+        <w:widowControl/>
+        <w:suppressLineNumbers w:val="0"/>
+        <w:spacing w:before="0" w:beforeAutospacing="0" w:after="0" w:afterAutospacing="0"/>
+        <w:ind w:left="0" w:right="0" w:firstLine="0"/>
+        <w:rPr>
+          <w:rFonts w:hint="default" w:ascii="Consolas" w:hAnsi="Consolas" w:cs="Consolas"/>
+          <w:b w:val="0"/>
+          <w:bCs w:val="0"/>
+          <w:sz w:val="13"/>
+          <w:szCs w:val="13"/>
+        </w:rPr>
+      </w:pPr>
+      <w:r>
+        <w:rPr>
+          <w:rFonts w:hint="default" w:ascii="Consolas" w:hAnsi="Consolas" w:cs="Consolas"/>
+          <w:b w:val="0"/>
+          <w:bCs w:val="0"/>
+          <w:sz w:val="13"/>
+          <w:szCs w:val="13"/>
         </w:rPr>
         <w:t>los oídos de los sordos oirán</w:t>
       </w:r>
@@ -761,35 +857,35 @@
           <w:rFonts w:hint="default" w:ascii="Consolas" w:hAnsi="Consolas" w:cs="Consolas"/>
           <w:b w:val="0"/>
           <w:bCs w:val="0"/>
-          <w:sz w:val="15"/>
-          <w:szCs w:val="15"/>
-        </w:rPr>
-      </w:pPr>
-    </w:p>
-    <w:p>
-      <w:pPr>
-        <w:pStyle w:val="8"/>
-        <w:keepNext w:val="0"/>
-        <w:keepLines w:val="0"/>
-        <w:widowControl/>
-        <w:suppressLineNumbers w:val="0"/>
-        <w:spacing w:before="0" w:beforeAutospacing="0" w:after="0" w:afterAutospacing="0"/>
-        <w:ind w:left="0" w:right="0" w:firstLine="0"/>
-        <w:rPr>
-          <w:rFonts w:hint="default" w:ascii="Consolas" w:hAnsi="Consolas" w:cs="Consolas"/>
-          <w:b w:val="0"/>
-          <w:bCs w:val="0"/>
-          <w:sz w:val="15"/>
-          <w:szCs w:val="15"/>
-        </w:rPr>
-      </w:pPr>
-      <w:r>
-        <w:rPr>
-          <w:rFonts w:hint="default" w:ascii="Consolas" w:hAnsi="Consolas" w:cs="Consolas"/>
-          <w:b w:val="0"/>
-          <w:bCs w:val="0"/>
-          <w:sz w:val="15"/>
-          <w:szCs w:val="15"/>
+          <w:sz w:val="13"/>
+          <w:szCs w:val="13"/>
+        </w:rPr>
+      </w:pPr>
+    </w:p>
+    <w:p>
+      <w:pPr>
+        <w:pStyle w:val="8"/>
+        <w:keepNext w:val="0"/>
+        <w:keepLines w:val="0"/>
+        <w:widowControl/>
+        <w:suppressLineNumbers w:val="0"/>
+        <w:spacing w:before="0" w:beforeAutospacing="0" w:after="0" w:afterAutospacing="0"/>
+        <w:ind w:left="0" w:right="0" w:firstLine="0"/>
+        <w:rPr>
+          <w:rFonts w:hint="default" w:ascii="Consolas" w:hAnsi="Consolas" w:cs="Consolas"/>
+          <w:b w:val="0"/>
+          <w:bCs w:val="0"/>
+          <w:sz w:val="13"/>
+          <w:szCs w:val="13"/>
+        </w:rPr>
+      </w:pPr>
+      <w:r>
+        <w:rPr>
+          <w:rFonts w:hint="default" w:ascii="Consolas" w:hAnsi="Consolas" w:cs="Consolas"/>
+          <w:b w:val="0"/>
+          <w:bCs w:val="0"/>
+          <w:sz w:val="13"/>
+          <w:szCs w:val="13"/>
         </w:rPr>
         <w:t>el cojo saltará, con el arpa danzará</w:t>
       </w:r>
@@ -802,56 +898,56 @@
         <w:widowControl/>
         <w:suppressLineNumbers w:val="0"/>
         <w:spacing w:before="0" w:beforeAutospacing="0" w:after="0" w:afterAutospacing="0"/>
-        <w:ind w:left="0" w:right="0" w:firstLine="0"/>
-        <w:rPr>
-          <w:rFonts w:hint="default" w:ascii="Consolas" w:hAnsi="Consolas" w:cs="Consolas"/>
-          <w:b w:val="0"/>
-          <w:bCs w:val="0"/>
-          <w:sz w:val="15"/>
-          <w:szCs w:val="15"/>
-        </w:rPr>
-      </w:pPr>
-      <w:r>
-        <w:rPr>
-          <w:rFonts w:hint="default" w:ascii="Consolas" w:hAnsi="Consolas" w:cs="Consolas"/>
-          <w:b w:val="0"/>
-          <w:bCs w:val="0"/>
-          <w:sz w:val="15"/>
-          <w:szCs w:val="15"/>
-        </w:rPr>
-        <w:t>Cm</w:t>
-      </w:r>
-    </w:p>
-    <w:p>
-      <w:pPr>
-        <w:pStyle w:val="8"/>
-        <w:keepNext w:val="0"/>
-        <w:keepLines w:val="0"/>
-        <w:widowControl/>
-        <w:suppressLineNumbers w:val="0"/>
-        <w:spacing w:before="0" w:beforeAutospacing="0" w:after="0" w:afterAutospacing="0"/>
-        <w:ind w:left="0" w:right="0" w:firstLine="0"/>
-        <w:rPr>
-          <w:rFonts w:hint="default" w:ascii="Consolas" w:hAnsi="Consolas" w:cs="Consolas"/>
-          <w:b w:val="0"/>
-          <w:bCs w:val="0"/>
-          <w:sz w:val="15"/>
-          <w:szCs w:val="15"/>
-          <w:lang w:val="es"/>
-        </w:rPr>
-      </w:pPr>
-      <w:r>
-        <w:rPr>
-          <w:rFonts w:hint="default" w:ascii="Consolas" w:hAnsi="Consolas" w:cs="Consolas"/>
-          <w:b w:val="0"/>
-          <w:bCs w:val="0"/>
-          <w:sz w:val="15"/>
-          <w:szCs w:val="15"/>
-        </w:rPr>
-        <w:t>la lengua de los mudos cantará</w:t>
-      </w:r>
+        <w:ind w:left="0" w:right="0" w:firstLine="2080" w:firstLineChars="1600"/>
+        <w:rPr>
+          <w:rFonts w:hint="default" w:ascii="Consolas" w:hAnsi="Consolas" w:cs="Consolas"/>
+          <w:b w:val="0"/>
+          <w:bCs w:val="0"/>
+          <w:sz w:val="13"/>
+          <w:szCs w:val="13"/>
+        </w:rPr>
+      </w:pPr>
       <w:bookmarkStart w:id="0" w:name="_GoBack"/>
       <w:bookmarkEnd w:id="0"/>
+      <w:r>
+        <w:rPr>
+          <w:rFonts w:hint="default" w:ascii="Consolas" w:hAnsi="Consolas" w:cs="Consolas"/>
+          <w:b w:val="0"/>
+          <w:bCs w:val="0"/>
+          <w:sz w:val="13"/>
+          <w:szCs w:val="13"/>
+        </w:rPr>
+        <w:t>Cm</w:t>
+      </w:r>
+    </w:p>
+    <w:p>
+      <w:pPr>
+        <w:pStyle w:val="8"/>
+        <w:keepNext w:val="0"/>
+        <w:keepLines w:val="0"/>
+        <w:widowControl/>
+        <w:suppressLineNumbers w:val="0"/>
+        <w:spacing w:before="0" w:beforeAutospacing="0" w:after="0" w:afterAutospacing="0"/>
+        <w:ind w:left="0" w:right="0" w:firstLine="0"/>
+        <w:rPr>
+          <w:rFonts w:hint="default" w:ascii="Consolas" w:hAnsi="Consolas" w:cs="Consolas"/>
+          <w:b w:val="0"/>
+          <w:bCs w:val="0"/>
+          <w:sz w:val="13"/>
+          <w:szCs w:val="13"/>
+          <w:lang w:val="es"/>
+        </w:rPr>
+      </w:pPr>
+      <w:r>
+        <w:rPr>
+          <w:rFonts w:hint="default" w:ascii="Consolas" w:hAnsi="Consolas" w:cs="Consolas"/>
+          <w:b w:val="0"/>
+          <w:bCs w:val="0"/>
+          <w:sz w:val="13"/>
+          <w:szCs w:val="13"/>
+        </w:rPr>
+        <w:t>la lengua de los mudos cantará</w:t>
+      </w:r>
     </w:p>
     <w:sectPr>
       <w:pgSz w:w="3572" w:h="6236"/>
@@ -967,7 +1063,7 @@
     <w:lsdException w:unhideWhenUsed="0" w:uiPriority="0" w:semiHidden="0" w:name="Document Map"/>
     <w:lsdException w:unhideWhenUsed="0" w:uiPriority="0" w:semiHidden="0" w:name="Plain Text"/>
     <w:lsdException w:unhideWhenUsed="0" w:uiPriority="0" w:semiHidden="0" w:name="E-mail Signature"/>
-    <w:lsdException w:unhideWhenUsed="0" w:uiPriority="0" w:semiHidden="0" w:name="Normal (Web)"/>
+    <w:lsdException w:qFormat="1" w:unhideWhenUsed="0" w:uiPriority="0" w:semiHidden="0" w:name="Normal (Web)"/>
     <w:lsdException w:unhideWhenUsed="0" w:uiPriority="0" w:semiHidden="0" w:name="HTML Acronym"/>
     <w:lsdException w:unhideWhenUsed="0" w:uiPriority="0" w:semiHidden="0" w:name="HTML Address"/>
     <w:lsdException w:unhideWhenUsed="0" w:uiPriority="0" w:semiHidden="0" w:name="HTML Cite"/>
@@ -1025,104 +1121,6 @@
     <w:lsdException w:unhideWhenUsed="0" w:uiPriority="0" w:semiHidden="0" w:name="Balloon Text"/>
     <w:lsdException w:unhideWhenUsed="0" w:uiPriority="0" w:semiHidden="0" w:name="Table Grid"/>
     <w:lsdException w:unhideWhenUsed="0" w:uiPriority="0" w:semiHidden="0" w:name="Table Theme"/>
-    <w:lsdException w:unhideWhenUsed="0" w:uiPriority="60" w:semiHidden="0" w:name="Light Shading"/>
-    <w:lsdException w:unhideWhenUsed="0" w:uiPriority="61" w:semiHidden="0" w:name="Light List"/>
-    <w:lsdException w:unhideWhenUsed="0" w:uiPriority="62" w:semiHidden="0" w:name="Light Grid"/>
-    <w:lsdException w:unhideWhenUsed="0" w:uiPriority="63" w:semiHidden="0" w:name="Medium Shading 1"/>
-    <w:lsdException w:unhideWhenUsed="0" w:uiPriority="64" w:semiHidden="0" w:name="Medium Shading 2"/>
-    <w:lsdException w:unhideWhenUsed="0" w:uiPriority="65" w:semiHidden="0" w:name="Medium List 1"/>
-    <w:lsdException w:unhideWhenUsed="0" w:uiPriority="66" w:semiHidden="0" w:name="Medium List 2"/>
-    <w:lsdException w:unhideWhenUsed="0" w:uiPriority="67" w:semiHidden="0" w:name="Medium Grid 1"/>
-    <w:lsdException w:unhideWhenUsed="0" w:uiPriority="68" w:semiHidden="0" w:name="Medium Grid 2"/>
-    <w:lsdException w:unhideWhenUsed="0" w:uiPriority="69" w:semiHidden="0" w:name="Medium Grid 3"/>
-    <w:lsdException w:unhideWhenUsed="0" w:uiPriority="70" w:semiHidden="0" w:name="Dark List"/>
-    <w:lsdException w:unhideWhenUsed="0" w:uiPriority="71" w:semiHidden="0" w:name="Colorful Shading"/>
-    <w:lsdException w:unhideWhenUsed="0" w:uiPriority="72" w:semiHidden="0" w:name="Colorful List"/>
-    <w:lsdException w:unhideWhenUsed="0" w:uiPriority="73" w:semiHidden="0" w:name="Colorful Grid"/>
-    <w:lsdException w:unhideWhenUsed="0" w:uiPriority="60" w:semiHidden="0" w:name="Light Shading Accent 1"/>
-    <w:lsdException w:unhideWhenUsed="0" w:uiPriority="61" w:semiHidden="0" w:name="Light List Accent 1"/>
-    <w:lsdException w:unhideWhenUsed="0" w:uiPriority="62" w:semiHidden="0" w:name="Light Grid Accent 1"/>
-    <w:lsdException w:unhideWhenUsed="0" w:uiPriority="63" w:semiHidden="0" w:name="Medium Shading 1 Accent 1"/>
-    <w:lsdException w:unhideWhenUsed="0" w:uiPriority="64" w:semiHidden="0" w:name="Medium Shading 2 Accent 1"/>
-    <w:lsdException w:unhideWhenUsed="0" w:uiPriority="65" w:semiHidden="0" w:name="Medium List 1 Accent 1"/>
-    <w:lsdException w:unhideWhenUsed="0" w:uiPriority="66" w:semiHidden="0" w:name="Medium List 2 Accent 1"/>
-    <w:lsdException w:unhideWhenUsed="0" w:uiPriority="67" w:semiHidden="0" w:name="Medium Grid 1 Accent 1"/>
-    <w:lsdException w:unhideWhenUsed="0" w:uiPriority="68" w:semiHidden="0" w:name="Medium Grid 2 Accent 1"/>
-    <w:lsdException w:unhideWhenUsed="0" w:uiPriority="69" w:semiHidden="0" w:name="Medium Grid 3 Accent 1"/>
-    <w:lsdException w:unhideWhenUsed="0" w:uiPriority="70" w:semiHidden="0" w:name="Dark List Accent 1"/>
-    <w:lsdException w:unhideWhenUsed="0" w:uiPriority="71" w:semiHidden="0" w:name="Colorful Shading Accent 1"/>
-    <w:lsdException w:unhideWhenUsed="0" w:uiPriority="72" w:semiHidden="0" w:name="Colorful List Accent 1"/>
-    <w:lsdException w:unhideWhenUsed="0" w:uiPriority="73" w:semiHidden="0" w:name="Colorful Grid Accent 1"/>
-    <w:lsdException w:unhideWhenUsed="0" w:uiPriority="60" w:semiHidden="0" w:name="Light Shading Accent 2"/>
-    <w:lsdException w:unhideWhenUsed="0" w:uiPriority="61" w:semiHidden="0" w:name="Light List Accent 2"/>
-    <w:lsdException w:unhideWhenUsed="0" w:uiPriority="62" w:semiHidden="0" w:name="Light Grid Accent 2"/>
-    <w:lsdException w:unhideWhenUsed="0" w:uiPriority="63" w:semiHidden="0" w:name="Medium Shading 1 Accent 2"/>
-    <w:lsdException w:unhideWhenUsed="0" w:uiPriority="64" w:semiHidden="0" w:name="Medium Shading 2 Accent 2"/>
-    <w:lsdException w:unhideWhenUsed="0" w:uiPriority="65" w:semiHidden="0" w:name="Medium List 1 Accent 2"/>
-    <w:lsdException w:unhideWhenUsed="0" w:uiPriority="66" w:semiHidden="0" w:name="Medium List 2 Accent 2"/>
-    <w:lsdException w:unhideWhenUsed="0" w:uiPriority="67" w:semiHidden="0" w:name="Medium Grid 1 Accent 2"/>
-    <w:lsdException w:unhideWhenUsed="0" w:uiPriority="68" w:semiHidden="0" w:name="Medium Grid 2 Accent 2"/>
-    <w:lsdException w:unhideWhenUsed="0" w:uiPriority="69" w:semiHidden="0" w:name="Medium Grid 3 Accent 2"/>
-    <w:lsdException w:unhideWhenUsed="0" w:uiPriority="70" w:semiHidden="0" w:name="Dark List Accent 2"/>
-    <w:lsdException w:unhideWhenUsed="0" w:uiPriority="71" w:semiHidden="0" w:name="Colorful Shading Accent 2"/>
-    <w:lsdException w:unhideWhenUsed="0" w:uiPriority="72" w:semiHidden="0" w:name="Colorful List Accent 2"/>
-    <w:lsdException w:unhideWhenUsed="0" w:uiPriority="73" w:semiHidden="0" w:name="Colorful Grid Accent 2"/>
-    <w:lsdException w:unhideWhenUsed="0" w:uiPriority="60" w:semiHidden="0" w:name="Light Shading Accent 3"/>
-    <w:lsdException w:unhideWhenUsed="0" w:uiPriority="61" w:semiHidden="0" w:name="Light List Accent 3"/>
-    <w:lsdException w:unhideWhenUsed="0" w:uiPriority="62" w:semiHidden="0" w:name="Light Grid Accent 3"/>
-    <w:lsdException w:unhideWhenUsed="0" w:uiPriority="63" w:semiHidden="0" w:name="Medium Shading 1 Accent 3"/>
-    <w:lsdException w:unhideWhenUsed="0" w:uiPriority="64" w:semiHidden="0" w:name="Medium Shading 2 Accent 3"/>
-    <w:lsdException w:unhideWhenUsed="0" w:uiPriority="65" w:semiHidden="0" w:name="Medium List 1 Accent 3"/>
-    <w:lsdException w:unhideWhenUsed="0" w:uiPriority="66" w:semiHidden="0" w:name="Medium List 2 Accent 3"/>
-    <w:lsdException w:unhideWhenUsed="0" w:uiPriority="67" w:semiHidden="0" w:name="Medium Grid 1 Accent 3"/>
-    <w:lsdException w:unhideWhenUsed="0" w:uiPriority="68" w:semiHidden="0" w:name="Medium Grid 2 Accent 3"/>
-    <w:lsdException w:unhideWhenUsed="0" w:uiPriority="69" w:semiHidden="0" w:name="Medium Grid 3 Accent 3"/>
-    <w:lsdException w:unhideWhenUsed="0" w:uiPriority="70" w:semiHidden="0" w:name="Dark List Accent 3"/>
-    <w:lsdException w:unhideWhenUsed="0" w:uiPriority="71" w:semiHidden="0" w:name="Colorful Shading Accent 3"/>
-    <w:lsdException w:unhideWhenUsed="0" w:uiPriority="72" w:semiHidden="0" w:name="Colorful List Accent 3"/>
-    <w:lsdException w:unhideWhenUsed="0" w:uiPriority="73" w:semiHidden="0" w:name="Colorful Grid Accent 3"/>
-    <w:lsdException w:unhideWhenUsed="0" w:uiPriority="60" w:semiHidden="0" w:name="Light Shading Accent 4"/>
-    <w:lsdException w:unhideWhenUsed="0" w:uiPriority="61" w:semiHidden="0" w:name="Light List Accent 4"/>
-    <w:lsdException w:unhideWhenUsed="0" w:uiPriority="62" w:semiHidden="0" w:name="Light Grid Accent 4"/>
-    <w:lsdException w:unhideWhenUsed="0" w:uiPriority="63" w:semiHidden="0" w:name="Medium Shading 1 Accent 4"/>
-    <w:lsdException w:unhideWhenUsed="0" w:uiPriority="64" w:semiHidden="0" w:name="Medium Shading 2 Accent 4"/>
-    <w:lsdException w:unhideWhenUsed="0" w:uiPriority="65" w:semiHidden="0" w:name="Medium List 1 Accent 4"/>
-    <w:lsdException w:unhideWhenUsed="0" w:uiPriority="66" w:semiHidden="0" w:name="Medium List 2 Accent 4"/>
-    <w:lsdException w:unhideWhenUsed="0" w:uiPriority="67" w:semiHidden="0" w:name="Medium Grid 1 Accent 4"/>
-    <w:lsdException w:unhideWhenUsed="0" w:uiPriority="68" w:semiHidden="0" w:name="Medium Grid 2 Accent 4"/>
-    <w:lsdException w:unhideWhenUsed="0" w:uiPriority="69" w:semiHidden="0" w:name="Medium Grid 3 Accent 4"/>
-    <w:lsdException w:unhideWhenUsed="0" w:uiPriority="70" w:semiHidden="0" w:name="Dark List Accent 4"/>
-    <w:lsdException w:unhideWhenUsed="0" w:uiPriority="71" w:semiHidden="0" w:name="Colorful Shading Accent 4"/>
-    <w:lsdException w:unhideWhenUsed="0" w:uiPriority="72" w:semiHidden="0" w:name="Colorful List Accent 4"/>
-    <w:lsdException w:unhideWhenUsed="0" w:uiPriority="73" w:semiHidden="0" w:name="Colorful Grid Accent 4"/>
-    <w:lsdException w:unhideWhenUsed="0" w:uiPriority="60" w:semiHidden="0" w:name="Light Shading Accent 5"/>
-    <w:lsdException w:unhideWhenUsed="0" w:uiPriority="61" w:semiHidden="0" w:name="Light List Accent 5"/>
-    <w:lsdException w:unhideWhenUsed="0" w:uiPriority="62" w:semiHidden="0" w:name="Light Grid Accent 5"/>
-    <w:lsdException w:unhideWhenUsed="0" w:uiPriority="63" w:semiHidden="0" w:name="Medium Shading 1 Accent 5"/>
-    <w:lsdException w:unhideWhenUsed="0" w:uiPriority="64" w:semiHidden="0" w:name="Medium Shading 2 Accent 5"/>
-    <w:lsdException w:unhideWhenUsed="0" w:uiPriority="65" w:semiHidden="0" w:name="Medium List 1 Accent 5"/>
-    <w:lsdException w:unhideWhenUsed="0" w:uiPriority="66" w:semiHidden="0" w:name="Medium List 2 Accent 5"/>
-    <w:lsdException w:unhideWhenUsed="0" w:uiPriority="67" w:semiHidden="0" w:name="Medium Grid 1 Accent 5"/>
-    <w:lsdException w:unhideWhenUsed="0" w:uiPriority="68" w:semiHidden="0" w:name="Medium Grid 2 Accent 5"/>
-    <w:lsdException w:unhideWhenUsed="0" w:uiPriority="69" w:semiHidden="0" w:name="Medium Grid 3 Accent 5"/>
-    <w:lsdException w:unhideWhenUsed="0" w:uiPriority="70" w:semiHidden="0" w:name="Dark List Accent 5"/>
-    <w:lsdException w:unhideWhenUsed="0" w:uiPriority="71" w:semiHidden="0" w:name="Colorful Shading Accent 5"/>
-    <w:lsdException w:unhideWhenUsed="0" w:uiPriority="72" w:semiHidden="0" w:name="Colorful List Accent 5"/>
-    <w:lsdException w:unhideWhenUsed="0" w:uiPriority="73" w:semiHidden="0" w:name="Colorful Grid Accent 5"/>
-    <w:lsdException w:unhideWhenUsed="0" w:uiPriority="60" w:semiHidden="0" w:name="Light Shading Accent 6"/>
-    <w:lsdException w:unhideWhenUsed="0" w:uiPriority="61" w:semiHidden="0" w:name="Light List Accent 6"/>
-    <w:lsdException w:unhideWhenUsed="0" w:uiPriority="62" w:semiHidden="0" w:name="Light Grid Accent 6"/>
-    <w:lsdException w:unhideWhenUsed="0" w:uiPriority="63" w:semiHidden="0" w:name="Medium Shading 1 Accent 6"/>
-    <w:lsdException w:unhideWhenUsed="0" w:uiPriority="64" w:semiHidden="0" w:name="Medium Shading 2 Accent 6"/>
-    <w:lsdException w:unhideWhenUsed="0" w:uiPriority="65" w:semiHidden="0" w:name="Medium List 1 Accent 6"/>
-    <w:lsdException w:unhideWhenUsed="0" w:uiPriority="66" w:semiHidden="0" w:name="Medium List 2 Accent 6"/>
-    <w:lsdException w:unhideWhenUsed="0" w:uiPriority="67" w:semiHidden="0" w:name="Medium Grid 1 Accent 6"/>
-    <w:lsdException w:unhideWhenUsed="0" w:uiPriority="68" w:semiHidden="0" w:name="Medium Grid 2 Accent 6"/>
-    <w:lsdException w:unhideWhenUsed="0" w:uiPriority="69" w:semiHidden="0" w:name="Medium Grid 3 Accent 6"/>
-    <w:lsdException w:unhideWhenUsed="0" w:uiPriority="70" w:semiHidden="0" w:name="Dark List Accent 6"/>
-    <w:lsdException w:unhideWhenUsed="0" w:uiPriority="71" w:semiHidden="0" w:name="Colorful Shading Accent 6"/>
-    <w:lsdException w:unhideWhenUsed="0" w:uiPriority="72" w:semiHidden="0" w:name="Colorful List Accent 6"/>
-    <w:lsdException w:unhideWhenUsed="0" w:uiPriority="73" w:semiHidden="0" w:name="Colorful Grid Accent 6"/>
   </w:latentStyles>
   <w:style w:type="paragraph" w:default="1" w:styleId="1">
     <w:name w:val="Normal"/>
@@ -1187,15 +1185,6 @@
     </w:tblPr>
   </w:style>
   <w:style w:type="paragraph" w:styleId="5">
-    <w:name w:val="Body Text"/>
-    <w:basedOn w:val="1"/>
-    <w:qFormat/>
-    <w:uiPriority w:val="0"/>
-    <w:pPr>
-      <w:spacing w:before="0" w:after="140" w:line="276" w:lineRule="auto"/>
-    </w:pPr>
-  </w:style>
-  <w:style w:type="paragraph" w:styleId="6">
     <w:name w:val="caption"/>
     <w:basedOn w:val="1"/>
     <w:next w:val="1"/>
@@ -1213,17 +1202,27 @@
       <w:szCs w:val="24"/>
     </w:rPr>
   </w:style>
-  <w:style w:type="paragraph" w:styleId="7">
+  <w:style w:type="paragraph" w:styleId="6">
     <w:name w:val="List"/>
-    <w:basedOn w:val="5"/>
+    <w:basedOn w:val="7"/>
     <w:qFormat/>
     <w:uiPriority w:val="0"/>
     <w:rPr>
       <w:rFonts w:cs="Lohit Devanagari"/>
     </w:rPr>
   </w:style>
+  <w:style w:type="paragraph" w:styleId="7">
+    <w:name w:val="Body Text"/>
+    <w:basedOn w:val="1"/>
+    <w:qFormat/>
+    <w:uiPriority w:val="0"/>
+    <w:pPr>
+      <w:spacing w:before="0" w:after="140" w:line="276" w:lineRule="auto"/>
+    </w:pPr>
+  </w:style>
   <w:style w:type="paragraph" w:styleId="8">
     <w:name w:val="Normal (Web)"/>
+    <w:qFormat/>
     <w:uiPriority w:val="0"/>
     <w:pPr>
       <w:spacing w:before="0" w:beforeAutospacing="1" w:after="0" w:afterAutospacing="1"/>
@@ -1231,6 +1230,7 @@
       <w:jc w:val="left"/>
     </w:pPr>
     <w:rPr>
+      <w:rFonts w:ascii="Times New Roman" w:hAnsi="Times New Roman" w:eastAsia="宋体" w:cs="Times New Roman"/>
       <w:kern w:val="0"/>
       <w:sz w:val="24"/>
       <w:szCs w:val="24"/>
@@ -1240,7 +1240,7 @@
   <w:style w:type="paragraph" w:customStyle="1" w:styleId="9">
     <w:name w:val="Título1"/>
     <w:basedOn w:val="1"/>
-    <w:next w:val="5"/>
+    <w:next w:val="7"/>
     <w:qFormat/>
     <w:uiPriority w:val="0"/>
     <w:pPr>
